--- a/cautelaarmamento/templates/cautelaarmamento/templates/passagem_de_servico/LIVRO DE CAUTELA DIÁRIA_MODIFICADO.docx
+++ b/cautelaarmamento/templates/cautelaarmamento/templates/passagem_de_servico/LIVRO DE CAUTELA DIÁRIA_MODIFICADO.docx
@@ -77,7 +77,7 @@
         </w:rPr>
       </w:pPr>
       <w:r>
-        <w:t>Parte diária do mendes de serviço de 24Hs do dia 01/10/2024 para o dia 28/10/2024, ao CMT da 4ª CIA/11º BPM.</w:t>
+        <w:t>Parte diária do mendes de serviço de 24Hs do dia 01/10/2024 para o dia 01/11/2024, ao CMT da 4ª CIA/11º BPM.</w:t>
       </w:r>
     </w:p>
     <w:p>
@@ -170,89 +170,69 @@
           </w:tcPr>
           <w:p>
             <w:r>
-              <w:t>Nome</w:t>
-            </w:r>
-          </w:p>
-        </w:tc>
-        <w:tc>
-          <w:tcPr>
-            <w:tcW w:type="dxa" w:w="1071"/>
-          </w:tcPr>
-          <w:p>
-            <w:r>
-              <w:t>Patente</w:t>
-            </w:r>
-          </w:p>
-        </w:tc>
-        <w:tc>
-          <w:tcPr>
-            <w:tcW w:type="dxa" w:w="1071"/>
-          </w:tcPr>
-          <w:p>
-            <w:r>
-              <w:t>ID</w:t>
-            </w:r>
-          </w:p>
-        </w:tc>
-        <w:tc>
-          <w:tcPr>
-            <w:tcW w:type="dxa" w:w="1071"/>
-          </w:tcPr>
-          <w:p>
-            <w:r>
-              <w:t>Arma</w:t>
-            </w:r>
-          </w:p>
-        </w:tc>
-        <w:tc>
-          <w:tcPr>
-            <w:tcW w:type="dxa" w:w="1071"/>
-          </w:tcPr>
-          <w:p>
-            <w:r>
-              <w:t>Veículo</w:t>
-            </w:r>
-          </w:p>
-        </w:tc>
-        <w:tc>
-          <w:tcPr>
-            <w:tcW w:type="dxa" w:w="1071"/>
-          </w:tcPr>
-          <w:p>
-            <w:r>
-              <w:t>Horário</w:t>
-            </w:r>
-          </w:p>
-        </w:tc>
-        <w:tc>
-          <w:tcPr>
-            <w:tcW w:type="dxa" w:w="1071"/>
-          </w:tcPr>
-          <w:p>
-            <w:r>
-              <w:t>Calibre</w:t>
-            </w:r>
-          </w:p>
-        </w:tc>
-        <w:tc>
-          <w:tcPr>
-            <w:tcW w:type="dxa" w:w="1071"/>
-          </w:tcPr>
-          <w:p>
-            <w:r>
-              <w:t>Nº de Série</w:t>
-            </w:r>
-          </w:p>
-        </w:tc>
-        <w:tc>
-          <w:tcPr>
-            <w:tcW w:type="dxa" w:w="1071"/>
-          </w:tcPr>
-          <w:p>
-            <w:r>
-              <w:t>Tipo</w:t>
-            </w:r>
-          </w:p>
+              <w:t>Hora</w:t>
+            </w:r>
+          </w:p>
+        </w:tc>
+        <w:tc>
+          <w:tcPr>
+            <w:tcW w:type="dxa" w:w="1071"/>
+          </w:tcPr>
+          <w:p>
+            <w:r>
+              <w:t>Armamento/equipamento</w:t>
+            </w:r>
+          </w:p>
+        </w:tc>
+        <w:tc>
+          <w:tcPr>
+            <w:tcW w:type="dxa" w:w="1071"/>
+          </w:tcPr>
+          <w:p>
+            <w:r>
+              <w:t>Nome completo</w:t>
+            </w:r>
+          </w:p>
+        </w:tc>
+        <w:tc>
+          <w:tcPr>
+            <w:tcW w:type="dxa" w:w="1071"/>
+          </w:tcPr>
+          <w:p>
+            <w:r>
+              <w:t>Nome de Guerra</w:t>
+            </w:r>
+          </w:p>
+        </w:tc>
+        <w:tc>
+          <w:tcPr>
+            <w:tcW w:type="dxa" w:w="1071"/>
+          </w:tcPr>
+          <w:p/>
+        </w:tc>
+        <w:tc>
+          <w:tcPr>
+            <w:tcW w:type="dxa" w:w="1071"/>
+          </w:tcPr>
+          <w:p/>
+        </w:tc>
+        <w:tc>
+          <w:tcPr>
+            <w:tcW w:type="dxa" w:w="1071"/>
+          </w:tcPr>
+          <w:p/>
+        </w:tc>
+        <w:tc>
+          <w:tcPr>
+            <w:tcW w:type="dxa" w:w="1071"/>
+          </w:tcPr>
+          <w:p/>
+        </w:tc>
+        <w:tc>
+          <w:tcPr>
+            <w:tcW w:type="dxa" w:w="1071"/>
+          </w:tcPr>
+          <w:p/>
         </w:tc>
       </w:tr>
       <w:tr>
@@ -282,37 +262,37 @@
           </w:tcPr>
           <w:p>
             <w:r>
-              <w:t>1</w:t>
-            </w:r>
-          </w:p>
-        </w:tc>
-        <w:tc>
-          <w:tcPr>
-            <w:tcW w:type="dxa" w:w="1071"/>
-          </w:tcPr>
-          <w:p>
-            <w:r>
-              <w:t>N/A</w:t>
-            </w:r>
-          </w:p>
-        </w:tc>
-        <w:tc>
-          <w:tcPr>
-            <w:tcW w:type="dxa" w:w="1071"/>
-          </w:tcPr>
-          <w:p>
-            <w:r>
-              <w:t>N/A</w:t>
-            </w:r>
-          </w:p>
-        </w:tc>
-        <w:tc>
-          <w:tcPr>
-            <w:tcW w:type="dxa" w:w="1071"/>
-          </w:tcPr>
-          <w:p>
-            <w:r>
-              <w:t>12:26</w:t>
+              <w:t>N/A</w:t>
+            </w:r>
+          </w:p>
+        </w:tc>
+        <w:tc>
+          <w:tcPr>
+            <w:tcW w:type="dxa" w:w="1071"/>
+          </w:tcPr>
+          <w:p>
+            <w:r>
+              <w:t>N/A</w:t>
+            </w:r>
+          </w:p>
+        </w:tc>
+        <w:tc>
+          <w:tcPr>
+            <w:tcW w:type="dxa" w:w="1071"/>
+          </w:tcPr>
+          <w:p>
+            <w:r>
+              <w:t>N/A</w:t>
+            </w:r>
+          </w:p>
+        </w:tc>
+        <w:tc>
+          <w:tcPr>
+            <w:tcW w:type="dxa" w:w="1071"/>
+          </w:tcPr>
+          <w:p>
+            <w:r>
+              <w:t>N/A</w:t>
             </w:r>
           </w:p>
         </w:tc>
@@ -374,37 +354,37 @@
           </w:tcPr>
           <w:p>
             <w:r>
-              <w:t>2</w:t>
-            </w:r>
-          </w:p>
-        </w:tc>
-        <w:tc>
-          <w:tcPr>
-            <w:tcW w:type="dxa" w:w="1071"/>
-          </w:tcPr>
-          <w:p>
-            <w:r>
-              <w:t>N/A</w:t>
-            </w:r>
-          </w:p>
-        </w:tc>
-        <w:tc>
-          <w:tcPr>
-            <w:tcW w:type="dxa" w:w="1071"/>
-          </w:tcPr>
-          <w:p>
-            <w:r>
-              <w:t>N/A</w:t>
-            </w:r>
-          </w:p>
-        </w:tc>
-        <w:tc>
-          <w:tcPr>
-            <w:tcW w:type="dxa" w:w="1071"/>
-          </w:tcPr>
-          <w:p>
-            <w:r>
-              <w:t>12:28</w:t>
+              <w:t>N/A</w:t>
+            </w:r>
+          </w:p>
+        </w:tc>
+        <w:tc>
+          <w:tcPr>
+            <w:tcW w:type="dxa" w:w="1071"/>
+          </w:tcPr>
+          <w:p>
+            <w:r>
+              <w:t>N/A</w:t>
+            </w:r>
+          </w:p>
+        </w:tc>
+        <w:tc>
+          <w:tcPr>
+            <w:tcW w:type="dxa" w:w="1071"/>
+          </w:tcPr>
+          <w:p>
+            <w:r>
+              <w:t>N/A</w:t>
+            </w:r>
+          </w:p>
+        </w:tc>
+        <w:tc>
+          <w:tcPr>
+            <w:tcW w:type="dxa" w:w="1071"/>
+          </w:tcPr>
+          <w:p>
+            <w:r>
+              <w:t>N/A</w:t>
             </w:r>
           </w:p>
         </w:tc>
@@ -466,37 +446,37 @@
           </w:tcPr>
           <w:p>
             <w:r>
-              <w:t>3</w:t>
-            </w:r>
-          </w:p>
-        </w:tc>
-        <w:tc>
-          <w:tcPr>
-            <w:tcW w:type="dxa" w:w="1071"/>
-          </w:tcPr>
-          <w:p>
-            <w:r>
-              <w:t>N/A</w:t>
-            </w:r>
-          </w:p>
-        </w:tc>
-        <w:tc>
-          <w:tcPr>
-            <w:tcW w:type="dxa" w:w="1071"/>
-          </w:tcPr>
-          <w:p>
-            <w:r>
-              <w:t>N/A</w:t>
-            </w:r>
-          </w:p>
-        </w:tc>
-        <w:tc>
-          <w:tcPr>
-            <w:tcW w:type="dxa" w:w="1071"/>
-          </w:tcPr>
-          <w:p>
-            <w:r>
-              <w:t>13:12</w:t>
+              <w:t>N/A</w:t>
+            </w:r>
+          </w:p>
+        </w:tc>
+        <w:tc>
+          <w:tcPr>
+            <w:tcW w:type="dxa" w:w="1071"/>
+          </w:tcPr>
+          <w:p>
+            <w:r>
+              <w:t>N/A</w:t>
+            </w:r>
+          </w:p>
+        </w:tc>
+        <w:tc>
+          <w:tcPr>
+            <w:tcW w:type="dxa" w:w="1071"/>
+          </w:tcPr>
+          <w:p>
+            <w:r>
+              <w:t>N/A</w:t>
+            </w:r>
+          </w:p>
+        </w:tc>
+        <w:tc>
+          <w:tcPr>
+            <w:tcW w:type="dxa" w:w="1071"/>
+          </w:tcPr>
+          <w:p>
+            <w:r>
+              <w:t>N/A</w:t>
             </w:r>
           </w:p>
         </w:tc>
@@ -558,37 +538,37 @@
           </w:tcPr>
           <w:p>
             <w:r>
-              <w:t>4</w:t>
-            </w:r>
-          </w:p>
-        </w:tc>
-        <w:tc>
-          <w:tcPr>
-            <w:tcW w:type="dxa" w:w="1071"/>
-          </w:tcPr>
-          <w:p>
-            <w:r>
-              <w:t>N/A</w:t>
-            </w:r>
-          </w:p>
-        </w:tc>
-        <w:tc>
-          <w:tcPr>
-            <w:tcW w:type="dxa" w:w="1071"/>
-          </w:tcPr>
-          <w:p>
-            <w:r>
-              <w:t>N/A</w:t>
-            </w:r>
-          </w:p>
-        </w:tc>
-        <w:tc>
-          <w:tcPr>
-            <w:tcW w:type="dxa" w:w="1071"/>
-          </w:tcPr>
-          <w:p>
-            <w:r>
-              <w:t>13:33</w:t>
+              <w:t>N/A</w:t>
+            </w:r>
+          </w:p>
+        </w:tc>
+        <w:tc>
+          <w:tcPr>
+            <w:tcW w:type="dxa" w:w="1071"/>
+          </w:tcPr>
+          <w:p>
+            <w:r>
+              <w:t>N/A</w:t>
+            </w:r>
+          </w:p>
+        </w:tc>
+        <w:tc>
+          <w:tcPr>
+            <w:tcW w:type="dxa" w:w="1071"/>
+          </w:tcPr>
+          <w:p>
+            <w:r>
+              <w:t>N/A</w:t>
+            </w:r>
+          </w:p>
+        </w:tc>
+        <w:tc>
+          <w:tcPr>
+            <w:tcW w:type="dxa" w:w="1071"/>
+          </w:tcPr>
+          <w:p>
+            <w:r>
+              <w:t>N/A</w:t>
             </w:r>
           </w:p>
         </w:tc>
@@ -650,37 +630,37 @@
           </w:tcPr>
           <w:p>
             <w:r>
-              <w:t>5</w:t>
-            </w:r>
-          </w:p>
-        </w:tc>
-        <w:tc>
-          <w:tcPr>
-            <w:tcW w:type="dxa" w:w="1071"/>
-          </w:tcPr>
-          <w:p>
-            <w:r>
-              <w:t>N/A</w:t>
-            </w:r>
-          </w:p>
-        </w:tc>
-        <w:tc>
-          <w:tcPr>
-            <w:tcW w:type="dxa" w:w="1071"/>
-          </w:tcPr>
-          <w:p>
-            <w:r>
-              <w:t>N/A</w:t>
-            </w:r>
-          </w:p>
-        </w:tc>
-        <w:tc>
-          <w:tcPr>
-            <w:tcW w:type="dxa" w:w="1071"/>
-          </w:tcPr>
-          <w:p>
-            <w:r>
-              <w:t>14:02</w:t>
+              <w:t>N/A</w:t>
+            </w:r>
+          </w:p>
+        </w:tc>
+        <w:tc>
+          <w:tcPr>
+            <w:tcW w:type="dxa" w:w="1071"/>
+          </w:tcPr>
+          <w:p>
+            <w:r>
+              <w:t>N/A</w:t>
+            </w:r>
+          </w:p>
+        </w:tc>
+        <w:tc>
+          <w:tcPr>
+            <w:tcW w:type="dxa" w:w="1071"/>
+          </w:tcPr>
+          <w:p>
+            <w:r>
+              <w:t>N/A</w:t>
+            </w:r>
+          </w:p>
+        </w:tc>
+        <w:tc>
+          <w:tcPr>
+            <w:tcW w:type="dxa" w:w="1071"/>
+          </w:tcPr>
+          <w:p>
+            <w:r>
+              <w:t>N/A</w:t>
             </w:r>
           </w:p>
         </w:tc>
@@ -742,37 +722,37 @@
           </w:tcPr>
           <w:p>
             <w:r>
-              <w:t>11</w:t>
-            </w:r>
-          </w:p>
-        </w:tc>
-        <w:tc>
-          <w:tcPr>
-            <w:tcW w:type="dxa" w:w="1071"/>
-          </w:tcPr>
-          <w:p>
-            <w:r>
-              <w:t>N/A</w:t>
-            </w:r>
-          </w:p>
-        </w:tc>
-        <w:tc>
-          <w:tcPr>
-            <w:tcW w:type="dxa" w:w="1071"/>
-          </w:tcPr>
-          <w:p>
-            <w:r>
-              <w:t>N/A</w:t>
-            </w:r>
-          </w:p>
-        </w:tc>
-        <w:tc>
-          <w:tcPr>
-            <w:tcW w:type="dxa" w:w="1071"/>
-          </w:tcPr>
-          <w:p>
-            <w:r>
-              <w:t>13:09</w:t>
+              <w:t>N/A</w:t>
+            </w:r>
+          </w:p>
+        </w:tc>
+        <w:tc>
+          <w:tcPr>
+            <w:tcW w:type="dxa" w:w="1071"/>
+          </w:tcPr>
+          <w:p>
+            <w:r>
+              <w:t>N/A</w:t>
+            </w:r>
+          </w:p>
+        </w:tc>
+        <w:tc>
+          <w:tcPr>
+            <w:tcW w:type="dxa" w:w="1071"/>
+          </w:tcPr>
+          <w:p>
+            <w:r>
+              <w:t>N/A</w:t>
+            </w:r>
+          </w:p>
+        </w:tc>
+        <w:tc>
+          <w:tcPr>
+            <w:tcW w:type="dxa" w:w="1071"/>
+          </w:tcPr>
+          <w:p>
+            <w:r>
+              <w:t>N/A</w:t>
             </w:r>
           </w:p>
         </w:tc>

--- a/cautelaarmamento/templates/cautelaarmamento/templates/passagem_de_servico/LIVRO DE CAUTELA DIÁRIA_MODIFICADO.docx
+++ b/cautelaarmamento/templates/cautelaarmamento/templates/passagem_de_servico/LIVRO DE CAUTELA DIÁRIA_MODIFICADO.docx
@@ -77,7 +77,7 @@
         </w:rPr>
       </w:pPr>
       <w:r>
-        <w:t>Parte diária do mendes de serviço de 24Hs do dia 01/10/2024 para o dia 01/11/2024, ao CMT da 4ª CIA/11º BPM.</w:t>
+        <w:t>Parte diária do mendes de serviço de 24Hs do dia 02/10/2024 para o dia 01/11/2024, ao CMT da 4ª CIA/11º BPM.</w:t>
       </w:r>
     </w:p>
     <w:p>
@@ -146,648 +146,6 @@
       </w:pPr>
       <w:r/>
     </w:p>
-    <w:tbl>
-      <w:tblPr>
-        <w:tblStyle w:val="Tabelacomgrade"/>
-        <w:tblW w:type="auto" w:w="0"/>
-        <w:tblLook w:firstColumn="1" w:firstRow="1" w:lastColumn="0" w:lastRow="0" w:noHBand="0" w:noVBand="1" w:val="04A0"/>
-      </w:tblPr>
-      <w:tblGrid>
-        <w:gridCol w:w="1071"/>
-        <w:gridCol w:w="1071"/>
-        <w:gridCol w:w="1071"/>
-        <w:gridCol w:w="1071"/>
-        <w:gridCol w:w="1071"/>
-        <w:gridCol w:w="1071"/>
-        <w:gridCol w:w="1071"/>
-        <w:gridCol w:w="1071"/>
-        <w:gridCol w:w="1071"/>
-      </w:tblGrid>
-      <w:tr>
-        <w:tc>
-          <w:tcPr>
-            <w:tcW w:type="dxa" w:w="1071"/>
-          </w:tcPr>
-          <w:p>
-            <w:r>
-              <w:t>Hora</w:t>
-            </w:r>
-          </w:p>
-        </w:tc>
-        <w:tc>
-          <w:tcPr>
-            <w:tcW w:type="dxa" w:w="1071"/>
-          </w:tcPr>
-          <w:p>
-            <w:r>
-              <w:t>Armamento/equipamento</w:t>
-            </w:r>
-          </w:p>
-        </w:tc>
-        <w:tc>
-          <w:tcPr>
-            <w:tcW w:type="dxa" w:w="1071"/>
-          </w:tcPr>
-          <w:p>
-            <w:r>
-              <w:t>Nome completo</w:t>
-            </w:r>
-          </w:p>
-        </w:tc>
-        <w:tc>
-          <w:tcPr>
-            <w:tcW w:type="dxa" w:w="1071"/>
-          </w:tcPr>
-          <w:p>
-            <w:r>
-              <w:t>Nome de Guerra</w:t>
-            </w:r>
-          </w:p>
-        </w:tc>
-        <w:tc>
-          <w:tcPr>
-            <w:tcW w:type="dxa" w:w="1071"/>
-          </w:tcPr>
-          <w:p/>
-        </w:tc>
-        <w:tc>
-          <w:tcPr>
-            <w:tcW w:type="dxa" w:w="1071"/>
-          </w:tcPr>
-          <w:p/>
-        </w:tc>
-        <w:tc>
-          <w:tcPr>
-            <w:tcW w:type="dxa" w:w="1071"/>
-          </w:tcPr>
-          <w:p/>
-        </w:tc>
-        <w:tc>
-          <w:tcPr>
-            <w:tcW w:type="dxa" w:w="1071"/>
-          </w:tcPr>
-          <w:p/>
-        </w:tc>
-        <w:tc>
-          <w:tcPr>
-            <w:tcW w:type="dxa" w:w="1071"/>
-          </w:tcPr>
-          <w:p/>
-        </w:tc>
-      </w:tr>
-      <w:tr>
-        <w:tc>
-          <w:tcPr>
-            <w:tcW w:type="dxa" w:w="1071"/>
-          </w:tcPr>
-          <w:p>
-            <w:r>
-              <w:t>N/A</w:t>
-            </w:r>
-          </w:p>
-        </w:tc>
-        <w:tc>
-          <w:tcPr>
-            <w:tcW w:type="dxa" w:w="1071"/>
-          </w:tcPr>
-          <w:p>
-            <w:r>
-              <w:t>N/A</w:t>
-            </w:r>
-          </w:p>
-        </w:tc>
-        <w:tc>
-          <w:tcPr>
-            <w:tcW w:type="dxa" w:w="1071"/>
-          </w:tcPr>
-          <w:p>
-            <w:r>
-              <w:t>N/A</w:t>
-            </w:r>
-          </w:p>
-        </w:tc>
-        <w:tc>
-          <w:tcPr>
-            <w:tcW w:type="dxa" w:w="1071"/>
-          </w:tcPr>
-          <w:p>
-            <w:r>
-              <w:t>N/A</w:t>
-            </w:r>
-          </w:p>
-        </w:tc>
-        <w:tc>
-          <w:tcPr>
-            <w:tcW w:type="dxa" w:w="1071"/>
-          </w:tcPr>
-          <w:p>
-            <w:r>
-              <w:t>N/A</w:t>
-            </w:r>
-          </w:p>
-        </w:tc>
-        <w:tc>
-          <w:tcPr>
-            <w:tcW w:type="dxa" w:w="1071"/>
-          </w:tcPr>
-          <w:p>
-            <w:r>
-              <w:t>N/A</w:t>
-            </w:r>
-          </w:p>
-        </w:tc>
-        <w:tc>
-          <w:tcPr>
-            <w:tcW w:type="dxa" w:w="1071"/>
-          </w:tcPr>
-          <w:p>
-            <w:r>
-              <w:t>N/A</w:t>
-            </w:r>
-          </w:p>
-        </w:tc>
-        <w:tc>
-          <w:tcPr>
-            <w:tcW w:type="dxa" w:w="1071"/>
-          </w:tcPr>
-          <w:p>
-            <w:r>
-              <w:t>N/A</w:t>
-            </w:r>
-          </w:p>
-        </w:tc>
-        <w:tc>
-          <w:tcPr>
-            <w:tcW w:type="dxa" w:w="1071"/>
-          </w:tcPr>
-          <w:p>
-            <w:r>
-              <w:t>N/A</w:t>
-            </w:r>
-          </w:p>
-        </w:tc>
-      </w:tr>
-      <w:tr>
-        <w:tc>
-          <w:tcPr>
-            <w:tcW w:type="dxa" w:w="1071"/>
-          </w:tcPr>
-          <w:p>
-            <w:r>
-              <w:t>N/A</w:t>
-            </w:r>
-          </w:p>
-        </w:tc>
-        <w:tc>
-          <w:tcPr>
-            <w:tcW w:type="dxa" w:w="1071"/>
-          </w:tcPr>
-          <w:p>
-            <w:r>
-              <w:t>N/A</w:t>
-            </w:r>
-          </w:p>
-        </w:tc>
-        <w:tc>
-          <w:tcPr>
-            <w:tcW w:type="dxa" w:w="1071"/>
-          </w:tcPr>
-          <w:p>
-            <w:r>
-              <w:t>N/A</w:t>
-            </w:r>
-          </w:p>
-        </w:tc>
-        <w:tc>
-          <w:tcPr>
-            <w:tcW w:type="dxa" w:w="1071"/>
-          </w:tcPr>
-          <w:p>
-            <w:r>
-              <w:t>N/A</w:t>
-            </w:r>
-          </w:p>
-        </w:tc>
-        <w:tc>
-          <w:tcPr>
-            <w:tcW w:type="dxa" w:w="1071"/>
-          </w:tcPr>
-          <w:p>
-            <w:r>
-              <w:t>N/A</w:t>
-            </w:r>
-          </w:p>
-        </w:tc>
-        <w:tc>
-          <w:tcPr>
-            <w:tcW w:type="dxa" w:w="1071"/>
-          </w:tcPr>
-          <w:p>
-            <w:r>
-              <w:t>N/A</w:t>
-            </w:r>
-          </w:p>
-        </w:tc>
-        <w:tc>
-          <w:tcPr>
-            <w:tcW w:type="dxa" w:w="1071"/>
-          </w:tcPr>
-          <w:p>
-            <w:r>
-              <w:t>N/A</w:t>
-            </w:r>
-          </w:p>
-        </w:tc>
-        <w:tc>
-          <w:tcPr>
-            <w:tcW w:type="dxa" w:w="1071"/>
-          </w:tcPr>
-          <w:p>
-            <w:r>
-              <w:t>N/A</w:t>
-            </w:r>
-          </w:p>
-        </w:tc>
-        <w:tc>
-          <w:tcPr>
-            <w:tcW w:type="dxa" w:w="1071"/>
-          </w:tcPr>
-          <w:p>
-            <w:r>
-              <w:t>N/A</w:t>
-            </w:r>
-          </w:p>
-        </w:tc>
-      </w:tr>
-      <w:tr>
-        <w:tc>
-          <w:tcPr>
-            <w:tcW w:type="dxa" w:w="1071"/>
-          </w:tcPr>
-          <w:p>
-            <w:r>
-              <w:t>N/A</w:t>
-            </w:r>
-          </w:p>
-        </w:tc>
-        <w:tc>
-          <w:tcPr>
-            <w:tcW w:type="dxa" w:w="1071"/>
-          </w:tcPr>
-          <w:p>
-            <w:r>
-              <w:t>N/A</w:t>
-            </w:r>
-          </w:p>
-        </w:tc>
-        <w:tc>
-          <w:tcPr>
-            <w:tcW w:type="dxa" w:w="1071"/>
-          </w:tcPr>
-          <w:p>
-            <w:r>
-              <w:t>N/A</w:t>
-            </w:r>
-          </w:p>
-        </w:tc>
-        <w:tc>
-          <w:tcPr>
-            <w:tcW w:type="dxa" w:w="1071"/>
-          </w:tcPr>
-          <w:p>
-            <w:r>
-              <w:t>N/A</w:t>
-            </w:r>
-          </w:p>
-        </w:tc>
-        <w:tc>
-          <w:tcPr>
-            <w:tcW w:type="dxa" w:w="1071"/>
-          </w:tcPr>
-          <w:p>
-            <w:r>
-              <w:t>N/A</w:t>
-            </w:r>
-          </w:p>
-        </w:tc>
-        <w:tc>
-          <w:tcPr>
-            <w:tcW w:type="dxa" w:w="1071"/>
-          </w:tcPr>
-          <w:p>
-            <w:r>
-              <w:t>N/A</w:t>
-            </w:r>
-          </w:p>
-        </w:tc>
-        <w:tc>
-          <w:tcPr>
-            <w:tcW w:type="dxa" w:w="1071"/>
-          </w:tcPr>
-          <w:p>
-            <w:r>
-              <w:t>N/A</w:t>
-            </w:r>
-          </w:p>
-        </w:tc>
-        <w:tc>
-          <w:tcPr>
-            <w:tcW w:type="dxa" w:w="1071"/>
-          </w:tcPr>
-          <w:p>
-            <w:r>
-              <w:t>N/A</w:t>
-            </w:r>
-          </w:p>
-        </w:tc>
-        <w:tc>
-          <w:tcPr>
-            <w:tcW w:type="dxa" w:w="1071"/>
-          </w:tcPr>
-          <w:p>
-            <w:r>
-              <w:t>N/A</w:t>
-            </w:r>
-          </w:p>
-        </w:tc>
-      </w:tr>
-      <w:tr>
-        <w:tc>
-          <w:tcPr>
-            <w:tcW w:type="dxa" w:w="1071"/>
-          </w:tcPr>
-          <w:p>
-            <w:r>
-              <w:t>N/A</w:t>
-            </w:r>
-          </w:p>
-        </w:tc>
-        <w:tc>
-          <w:tcPr>
-            <w:tcW w:type="dxa" w:w="1071"/>
-          </w:tcPr>
-          <w:p>
-            <w:r>
-              <w:t>N/A</w:t>
-            </w:r>
-          </w:p>
-        </w:tc>
-        <w:tc>
-          <w:tcPr>
-            <w:tcW w:type="dxa" w:w="1071"/>
-          </w:tcPr>
-          <w:p>
-            <w:r>
-              <w:t>N/A</w:t>
-            </w:r>
-          </w:p>
-        </w:tc>
-        <w:tc>
-          <w:tcPr>
-            <w:tcW w:type="dxa" w:w="1071"/>
-          </w:tcPr>
-          <w:p>
-            <w:r>
-              <w:t>N/A</w:t>
-            </w:r>
-          </w:p>
-        </w:tc>
-        <w:tc>
-          <w:tcPr>
-            <w:tcW w:type="dxa" w:w="1071"/>
-          </w:tcPr>
-          <w:p>
-            <w:r>
-              <w:t>N/A</w:t>
-            </w:r>
-          </w:p>
-        </w:tc>
-        <w:tc>
-          <w:tcPr>
-            <w:tcW w:type="dxa" w:w="1071"/>
-          </w:tcPr>
-          <w:p>
-            <w:r>
-              <w:t>N/A</w:t>
-            </w:r>
-          </w:p>
-        </w:tc>
-        <w:tc>
-          <w:tcPr>
-            <w:tcW w:type="dxa" w:w="1071"/>
-          </w:tcPr>
-          <w:p>
-            <w:r>
-              <w:t>N/A</w:t>
-            </w:r>
-          </w:p>
-        </w:tc>
-        <w:tc>
-          <w:tcPr>
-            <w:tcW w:type="dxa" w:w="1071"/>
-          </w:tcPr>
-          <w:p>
-            <w:r>
-              <w:t>N/A</w:t>
-            </w:r>
-          </w:p>
-        </w:tc>
-        <w:tc>
-          <w:tcPr>
-            <w:tcW w:type="dxa" w:w="1071"/>
-          </w:tcPr>
-          <w:p>
-            <w:r>
-              <w:t>N/A</w:t>
-            </w:r>
-          </w:p>
-        </w:tc>
-      </w:tr>
-      <w:tr>
-        <w:tc>
-          <w:tcPr>
-            <w:tcW w:type="dxa" w:w="1071"/>
-          </w:tcPr>
-          <w:p>
-            <w:r>
-              <w:t>N/A</w:t>
-            </w:r>
-          </w:p>
-        </w:tc>
-        <w:tc>
-          <w:tcPr>
-            <w:tcW w:type="dxa" w:w="1071"/>
-          </w:tcPr>
-          <w:p>
-            <w:r>
-              <w:t>N/A</w:t>
-            </w:r>
-          </w:p>
-        </w:tc>
-        <w:tc>
-          <w:tcPr>
-            <w:tcW w:type="dxa" w:w="1071"/>
-          </w:tcPr>
-          <w:p>
-            <w:r>
-              <w:t>N/A</w:t>
-            </w:r>
-          </w:p>
-        </w:tc>
-        <w:tc>
-          <w:tcPr>
-            <w:tcW w:type="dxa" w:w="1071"/>
-          </w:tcPr>
-          <w:p>
-            <w:r>
-              <w:t>N/A</w:t>
-            </w:r>
-          </w:p>
-        </w:tc>
-        <w:tc>
-          <w:tcPr>
-            <w:tcW w:type="dxa" w:w="1071"/>
-          </w:tcPr>
-          <w:p>
-            <w:r>
-              <w:t>N/A</w:t>
-            </w:r>
-          </w:p>
-        </w:tc>
-        <w:tc>
-          <w:tcPr>
-            <w:tcW w:type="dxa" w:w="1071"/>
-          </w:tcPr>
-          <w:p>
-            <w:r>
-              <w:t>N/A</w:t>
-            </w:r>
-          </w:p>
-        </w:tc>
-        <w:tc>
-          <w:tcPr>
-            <w:tcW w:type="dxa" w:w="1071"/>
-          </w:tcPr>
-          <w:p>
-            <w:r>
-              <w:t>N/A</w:t>
-            </w:r>
-          </w:p>
-        </w:tc>
-        <w:tc>
-          <w:tcPr>
-            <w:tcW w:type="dxa" w:w="1071"/>
-          </w:tcPr>
-          <w:p>
-            <w:r>
-              <w:t>N/A</w:t>
-            </w:r>
-          </w:p>
-        </w:tc>
-        <w:tc>
-          <w:tcPr>
-            <w:tcW w:type="dxa" w:w="1071"/>
-          </w:tcPr>
-          <w:p>
-            <w:r>
-              <w:t>N/A</w:t>
-            </w:r>
-          </w:p>
-        </w:tc>
-      </w:tr>
-      <w:tr>
-        <w:tc>
-          <w:tcPr>
-            <w:tcW w:type="dxa" w:w="1071"/>
-          </w:tcPr>
-          <w:p>
-            <w:r>
-              <w:t>N/A</w:t>
-            </w:r>
-          </w:p>
-        </w:tc>
-        <w:tc>
-          <w:tcPr>
-            <w:tcW w:type="dxa" w:w="1071"/>
-          </w:tcPr>
-          <w:p>
-            <w:r>
-              <w:t>N/A</w:t>
-            </w:r>
-          </w:p>
-        </w:tc>
-        <w:tc>
-          <w:tcPr>
-            <w:tcW w:type="dxa" w:w="1071"/>
-          </w:tcPr>
-          <w:p>
-            <w:r>
-              <w:t>N/A</w:t>
-            </w:r>
-          </w:p>
-        </w:tc>
-        <w:tc>
-          <w:tcPr>
-            <w:tcW w:type="dxa" w:w="1071"/>
-          </w:tcPr>
-          <w:p>
-            <w:r>
-              <w:t>N/A</w:t>
-            </w:r>
-          </w:p>
-        </w:tc>
-        <w:tc>
-          <w:tcPr>
-            <w:tcW w:type="dxa" w:w="1071"/>
-          </w:tcPr>
-          <w:p>
-            <w:r>
-              <w:t>N/A</w:t>
-            </w:r>
-          </w:p>
-        </w:tc>
-        <w:tc>
-          <w:tcPr>
-            <w:tcW w:type="dxa" w:w="1071"/>
-          </w:tcPr>
-          <w:p>
-            <w:r>
-              <w:t>N/A</w:t>
-            </w:r>
-          </w:p>
-        </w:tc>
-        <w:tc>
-          <w:tcPr>
-            <w:tcW w:type="dxa" w:w="1071"/>
-          </w:tcPr>
-          <w:p>
-            <w:r>
-              <w:t>N/A</w:t>
-            </w:r>
-          </w:p>
-        </w:tc>
-        <w:tc>
-          <w:tcPr>
-            <w:tcW w:type="dxa" w:w="1071"/>
-          </w:tcPr>
-          <w:p>
-            <w:r>
-              <w:t>N/A</w:t>
-            </w:r>
-          </w:p>
-        </w:tc>
-        <w:tc>
-          <w:tcPr>
-            <w:tcW w:type="dxa" w:w="1071"/>
-          </w:tcPr>
-          <w:p>
-            <w:r>
-              <w:t>N/A</w:t>
-            </w:r>
-          </w:p>
-        </w:tc>
-      </w:tr>
-    </w:tbl>
     <w:p>
       <w:pPr>
         <w:rPr>
